--- a/Git и GitHu1.docx
+++ b/Git и GitHu1.docx
@@ -1,6 +1,6 @@
 
 <file path=word/document.xml><?xml version="1.0" encoding="utf-8"?>
-<w:document xmlns:wpc="http://schemas.microsoft.com/office/word/2010/wordprocessingCanvas" xmlns:mc="http://schemas.openxmlformats.org/markup-compatibility/2006" xmlns:o="urn:schemas-microsoft-com:office:office" xmlns:r="http://schemas.openxmlformats.org/officeDocument/2006/relationships" xmlns:m="http://schemas.openxmlformats.org/officeDocument/2006/math" xmlns:v="urn:schemas-microsoft-com:vml" xmlns:wp14="http://schemas.microsoft.com/office/word/2010/wordprocessingDrawing" xmlns:wp="http://schemas.openxmlformats.org/drawingml/2006/wordprocessingDrawing" xmlns:w10="urn:schemas-microsoft-com:office:word" xmlns:w="http://schemas.openxmlformats.org/wordprocessingml/2006/main" xmlns:w14="http://schemas.microsoft.com/office/word/2010/wordml" xmlns:w15="http://schemas.microsoft.com/office/word/2012/wordml" xmlns:wpg="http://schemas.microsoft.com/office/word/2010/wordprocessingGroup" xmlns:wpi="http://schemas.microsoft.com/office/word/2010/wordprocessingInk" xmlns:wne="http://schemas.microsoft.com/office/word/2006/wordml" xmlns:wps="http://schemas.microsoft.com/office/word/2010/wordprocessingShape" mc:Ignorable="w14 w15 wp14">
+<w:document xmlns:wpc="http://schemas.microsoft.com/office/word/2010/wordprocessingCanvas" xmlns:cx="http://schemas.microsoft.com/office/drawing/2014/chartex" xmlns:mc="http://schemas.openxmlformats.org/markup-compatibility/2006" xmlns:o="urn:schemas-microsoft-com:office:office" xmlns:r="http://schemas.openxmlformats.org/officeDocument/2006/relationships" xmlns:m="http://schemas.openxmlformats.org/officeDocument/2006/math" xmlns:v="urn:schemas-microsoft-com:vml" xmlns:wp14="http://schemas.microsoft.com/office/word/2010/wordprocessingDrawing" xmlns:wp="http://schemas.openxmlformats.org/drawingml/2006/wordprocessingDrawing" xmlns:w10="urn:schemas-microsoft-com:office:word" xmlns:w="http://schemas.openxmlformats.org/wordprocessingml/2006/main" xmlns:w14="http://schemas.microsoft.com/office/word/2010/wordml" xmlns:w15="http://schemas.microsoft.com/office/word/2012/wordml" xmlns:w16se="http://schemas.microsoft.com/office/word/2015/wordml/symex" xmlns:wpg="http://schemas.microsoft.com/office/word/2010/wordprocessingGroup" xmlns:wpi="http://schemas.microsoft.com/office/word/2010/wordprocessingInk" xmlns:wne="http://schemas.microsoft.com/office/word/2006/wordml" xmlns:wps="http://schemas.microsoft.com/office/word/2010/wordprocessingShape" mc:Ignorable="w14 w15 w16se wp14">
   <w:body>
     <w:p>
       <w:pPr>
@@ -14,6 +14,16 @@
           <w:lang w:val="bg-BG"/>
         </w:rPr>
       </w:pPr>
+      <w:r>
+        <w:rPr>
+          <w:rFonts w:ascii="Times New Roman" w:hAnsi="Times New Roman" w:cs="Times New Roman"/>
+          <w:b/>
+          <w:sz w:val="32"/>
+          <w:szCs w:val="32"/>
+          <w:lang w:val="en-GB"/>
+        </w:rPr>
+        <w:t>bbbbbbbbbbbbbb</w:t>
+      </w:r>
       <w:bookmarkStart w:id="0" w:name="_GoBack"/>
       <w:bookmarkEnd w:id="0"/>
       <w:r>
@@ -905,7 +915,7 @@
         <w:rPr>
           <w:rFonts w:ascii="Times New Roman" w:hAnsi="Times New Roman" w:cs="Times New Roman"/>
           <w:noProof/>
-          <w:lang w:val="bg-BG" w:eastAsia="bg-BG"/>
+          <w:lang w:val="en-GB" w:eastAsia="en-GB"/>
         </w:rPr>
         <w:drawing>
           <wp:inline distT="0" distB="0" distL="0" distR="0" wp14:anchorId="1A524E07" wp14:editId="62882D3F">
@@ -1098,7 +1108,7 @@
         <w:rPr>
           <w:rFonts w:ascii="Times New Roman" w:hAnsi="Times New Roman" w:cs="Times New Roman"/>
           <w:noProof/>
-          <w:lang w:val="bg-BG" w:eastAsia="bg-BG"/>
+          <w:lang w:val="en-GB" w:eastAsia="en-GB"/>
         </w:rPr>
         <w:drawing>
           <wp:inline distT="0" distB="0" distL="0" distR="0" wp14:anchorId="2DBEC09F" wp14:editId="09F05720">
@@ -1309,7 +1319,7 @@
         <w:rPr>
           <w:rFonts w:ascii="Times New Roman" w:hAnsi="Times New Roman" w:cs="Times New Roman"/>
           <w:noProof/>
-          <w:lang w:val="bg-BG" w:eastAsia="bg-BG"/>
+          <w:lang w:val="en-GB" w:eastAsia="en-GB"/>
         </w:rPr>
         <w:drawing>
           <wp:inline distT="0" distB="0" distL="0" distR="0" wp14:anchorId="0D29B6C4" wp14:editId="145531CE">
@@ -1391,7 +1401,7 @@
         <w:rPr>
           <w:rFonts w:ascii="Times New Roman" w:hAnsi="Times New Roman" w:cs="Times New Roman"/>
           <w:noProof/>
-          <w:lang w:val="bg-BG" w:eastAsia="bg-BG"/>
+          <w:lang w:val="en-GB" w:eastAsia="en-GB"/>
         </w:rPr>
         <w:drawing>
           <wp:inline distT="0" distB="0" distL="0" distR="0" wp14:anchorId="69DDFF86" wp14:editId="04A0A8D3">
@@ -1644,7 +1654,7 @@
         <w:rPr>
           <w:rFonts w:ascii="Times New Roman" w:hAnsi="Times New Roman" w:cs="Times New Roman"/>
           <w:noProof/>
-          <w:lang w:val="bg-BG" w:eastAsia="bg-BG"/>
+          <w:lang w:val="en-GB" w:eastAsia="en-GB"/>
         </w:rPr>
         <w:drawing>
           <wp:inline distT="0" distB="0" distL="0" distR="0" wp14:anchorId="47F9F247" wp14:editId="5AD05AAB">
@@ -1831,23 +1841,7 @@
             <w:rFonts w:ascii="Times New Roman" w:hAnsi="Times New Roman" w:cs="Times New Roman"/>
             <w:lang w:val="bg-BG"/>
           </w:rPr>
-          <w:t>http://msysg</w:t>
-        </w:r>
-        <w:r>
-          <w:rPr>
-            <w:rStyle w:val="Hyperlink"/>
-            <w:rFonts w:ascii="Times New Roman" w:hAnsi="Times New Roman" w:cs="Times New Roman"/>
-            <w:lang w:val="bg-BG"/>
-          </w:rPr>
-          <w:t>i</w:t>
-        </w:r>
-        <w:r>
-          <w:rPr>
-            <w:rStyle w:val="Hyperlink"/>
-            <w:rFonts w:ascii="Times New Roman" w:hAnsi="Times New Roman" w:cs="Times New Roman"/>
-            <w:lang w:val="bg-BG"/>
-          </w:rPr>
-          <w:t>t.github.io</w:t>
+          <w:t>http://msysgit.github.io</w:t>
         </w:r>
       </w:hyperlink>
     </w:p>
@@ -2604,6 +2598,7 @@
           <w:rFonts w:ascii="Times New Roman" w:hAnsi="Times New Roman" w:cs="Times New Roman"/>
           <w:lang w:val="bg-BG"/>
         </w:rPr>
+        <w:lastRenderedPageBreak/>
         <w:t>Добавяне на нов файла към репозиторито:</w:t>
       </w:r>
       <w:r>
@@ -2774,23 +2769,7 @@
             <w:rFonts w:ascii="Times New Roman" w:hAnsi="Times New Roman" w:cs="Times New Roman"/>
             <w:lang w:val="bg-BG"/>
           </w:rPr>
-          <w:t>https://try.github</w:t>
-        </w:r>
-        <w:r>
-          <w:rPr>
-            <w:rStyle w:val="Hyperlink"/>
-            <w:rFonts w:ascii="Times New Roman" w:hAnsi="Times New Roman" w:cs="Times New Roman"/>
-            <w:lang w:val="bg-BG"/>
-          </w:rPr>
-          <w:t>.</w:t>
-        </w:r>
-        <w:r>
-          <w:rPr>
-            <w:rStyle w:val="Hyperlink"/>
-            <w:rFonts w:ascii="Times New Roman" w:hAnsi="Times New Roman" w:cs="Times New Roman"/>
-            <w:lang w:val="bg-BG"/>
-          </w:rPr>
-          <w:t>io/levels/1/challenges/1</w:t>
+          <w:t>https://try.github.io/levels/1/challenges/1</w:t>
         </w:r>
       </w:hyperlink>
     </w:p>
@@ -2857,39 +2836,7 @@
             <w:rFonts w:ascii="Times New Roman" w:hAnsi="Times New Roman" w:cs="Times New Roman"/>
             <w:lang w:val="bg-BG"/>
           </w:rPr>
-          <w:t>https://tortoisegit.</w:t>
-        </w:r>
-        <w:r>
-          <w:rPr>
-            <w:rStyle w:val="Hyperlink"/>
-            <w:rFonts w:ascii="Times New Roman" w:hAnsi="Times New Roman" w:cs="Times New Roman"/>
-            <w:lang w:val="bg-BG"/>
-          </w:rPr>
-          <w:t>o</w:t>
-        </w:r>
-        <w:r>
-          <w:rPr>
-            <w:rStyle w:val="Hyperlink"/>
-            <w:rFonts w:ascii="Times New Roman" w:hAnsi="Times New Roman" w:cs="Times New Roman"/>
-            <w:lang w:val="bg-BG"/>
-          </w:rPr>
-          <w:t>r</w:t>
-        </w:r>
-        <w:r>
-          <w:rPr>
-            <w:rStyle w:val="Hyperlink"/>
-            <w:rFonts w:ascii="Times New Roman" w:hAnsi="Times New Roman" w:cs="Times New Roman"/>
-            <w:lang w:val="bg-BG"/>
-          </w:rPr>
-          <w:t>g</w:t>
-        </w:r>
-        <w:r>
-          <w:rPr>
-            <w:rStyle w:val="Hyperlink"/>
-            <w:rFonts w:ascii="Times New Roman" w:hAnsi="Times New Roman" w:cs="Times New Roman"/>
-            <w:lang w:val="bg-BG"/>
-          </w:rPr>
-          <w:t>/download/</w:t>
+          <w:t>https://tortoisegit.org/download/</w:t>
         </w:r>
       </w:hyperlink>
     </w:p>
@@ -2943,7 +2890,7 @@
         <w:rPr>
           <w:rFonts w:ascii="Times New Roman" w:hAnsi="Times New Roman" w:cs="Times New Roman"/>
           <w:noProof/>
-          <w:lang w:val="bg-BG" w:eastAsia="bg-BG"/>
+          <w:lang w:val="en-GB" w:eastAsia="en-GB"/>
         </w:rPr>
         <w:drawing>
           <wp:anchor distT="0" distB="0" distL="114300" distR="114300" simplePos="0" relativeHeight="251658240" behindDoc="0" locked="0" layoutInCell="1" allowOverlap="1" wp14:anchorId="1AC4C977" wp14:editId="0A718D09">
@@ -3364,6 +3311,7 @@
           <w:b/>
           <w:lang w:val="bg-BG"/>
         </w:rPr>
+        <w:lastRenderedPageBreak/>
         <w:t>Синронизиране отгоре надолу</w:t>
       </w:r>
     </w:p>
@@ -3944,7 +3892,7 @@
           <w:sz w:val="20"/>
           <w:szCs w:val="20"/>
           <w:bdr w:val="none" w:sz="0" w:space="0" w:color="auto" w:frame="1"/>
-          <w:lang w:val="bg-BG" w:eastAsia="bg-BG"/>
+          <w:lang w:val="en-GB" w:eastAsia="en-GB"/>
         </w:rPr>
         <w:drawing>
           <wp:anchor distT="0" distB="0" distL="114300" distR="114300" simplePos="0" relativeHeight="251661312" behindDoc="0" locked="0" layoutInCell="1" allowOverlap="1" wp14:anchorId="599B0D28" wp14:editId="2C54AA53">
@@ -6882,7 +6830,7 @@
           <w:sz w:val="20"/>
           <w:szCs w:val="20"/>
           <w:bdr w:val="none" w:sz="0" w:space="0" w:color="auto" w:frame="1"/>
-          <w:lang w:val="bg-BG" w:eastAsia="bg-BG"/>
+          <w:lang w:val="en-GB" w:eastAsia="en-GB"/>
         </w:rPr>
         <w:drawing>
           <wp:anchor distT="0" distB="0" distL="114300" distR="114300" simplePos="0" relativeHeight="251662336" behindDoc="0" locked="0" layoutInCell="1" allowOverlap="1" wp14:anchorId="1B8D04BF" wp14:editId="0BFBC61E">
@@ -13144,6 +13092,7 @@
           <w:szCs w:val="32"/>
           <w:lang w:val="bg-BG"/>
         </w:rPr>
+        <w:lastRenderedPageBreak/>
         <w:t xml:space="preserve">Pull </w:t>
       </w:r>
       <w:r>
@@ -15936,7 +15885,7 @@
           <w:sz w:val="20"/>
           <w:szCs w:val="20"/>
           <w:bdr w:val="none" w:sz="0" w:space="0" w:color="auto" w:frame="1"/>
-          <w:lang w:val="bg-BG" w:eastAsia="bg-BG"/>
+          <w:lang w:val="en-GB" w:eastAsia="en-GB"/>
         </w:rPr>
         <w:drawing>
           <wp:anchor distT="0" distB="0" distL="114300" distR="114300" simplePos="0" relativeHeight="251659264" behindDoc="0" locked="0" layoutInCell="1" allowOverlap="1" wp14:anchorId="3E5DE93A" wp14:editId="33C92280">
@@ -16013,7 +15962,7 @@
           <w:sz w:val="21"/>
           <w:szCs w:val="21"/>
           <w:bdr w:val="none" w:sz="0" w:space="0" w:color="auto" w:frame="1"/>
-          <w:lang w:val="bg-BG" w:eastAsia="bg-BG"/>
+          <w:lang w:val="en-GB" w:eastAsia="en-GB"/>
         </w:rPr>
         <w:drawing>
           <wp:anchor distT="0" distB="0" distL="114300" distR="114300" simplePos="0" relativeHeight="251660288" behindDoc="0" locked="0" layoutInCell="1" allowOverlap="1" wp14:anchorId="5C296A79" wp14:editId="3BE68178">
@@ -21590,7 +21539,7 @@
 </file>
 
 <file path=word/endnotes.xml><?xml version="1.0" encoding="utf-8"?>
-<w:endnotes xmlns:wpc="http://schemas.microsoft.com/office/word/2010/wordprocessingCanvas" xmlns:mc="http://schemas.openxmlformats.org/markup-compatibility/2006" xmlns:o="urn:schemas-microsoft-com:office:office" xmlns:r="http://schemas.openxmlformats.org/officeDocument/2006/relationships" xmlns:m="http://schemas.openxmlformats.org/officeDocument/2006/math" xmlns:v="urn:schemas-microsoft-com:vml" xmlns:wp14="http://schemas.microsoft.com/office/word/2010/wordprocessingDrawing" xmlns:wp="http://schemas.openxmlformats.org/drawingml/2006/wordprocessingDrawing" xmlns:w10="urn:schemas-microsoft-com:office:word" xmlns:w="http://schemas.openxmlformats.org/wordprocessingml/2006/main" xmlns:w14="http://schemas.microsoft.com/office/word/2010/wordml" xmlns:w15="http://schemas.microsoft.com/office/word/2012/wordml" xmlns:wpg="http://schemas.microsoft.com/office/word/2010/wordprocessingGroup" xmlns:wpi="http://schemas.microsoft.com/office/word/2010/wordprocessingInk" xmlns:wne="http://schemas.microsoft.com/office/word/2006/wordml" xmlns:wps="http://schemas.microsoft.com/office/word/2010/wordprocessingShape" mc:Ignorable="w14 w15 wp14">
+<w:endnotes xmlns:wpc="http://schemas.microsoft.com/office/word/2010/wordprocessingCanvas" xmlns:cx="http://schemas.microsoft.com/office/drawing/2014/chartex" xmlns:mc="http://schemas.openxmlformats.org/markup-compatibility/2006" xmlns:o="urn:schemas-microsoft-com:office:office" xmlns:r="http://schemas.openxmlformats.org/officeDocument/2006/relationships" xmlns:m="http://schemas.openxmlformats.org/officeDocument/2006/math" xmlns:v="urn:schemas-microsoft-com:vml" xmlns:wp14="http://schemas.microsoft.com/office/word/2010/wordprocessingDrawing" xmlns:wp="http://schemas.openxmlformats.org/drawingml/2006/wordprocessingDrawing" xmlns:w10="urn:schemas-microsoft-com:office:word" xmlns:w="http://schemas.openxmlformats.org/wordprocessingml/2006/main" xmlns:w14="http://schemas.microsoft.com/office/word/2010/wordml" xmlns:w15="http://schemas.microsoft.com/office/word/2012/wordml" xmlns:w16se="http://schemas.microsoft.com/office/word/2015/wordml/symex" xmlns:wpg="http://schemas.microsoft.com/office/word/2010/wordprocessingGroup" xmlns:wpi="http://schemas.microsoft.com/office/word/2010/wordprocessingInk" xmlns:wne="http://schemas.microsoft.com/office/word/2006/wordml" xmlns:wps="http://schemas.microsoft.com/office/word/2010/wordprocessingShape" mc:Ignorable="w14 w15 w16se wp14">
   <w:endnote w:type="separator" w:id="-1">
     <w:p>
       <w:pPr>
@@ -21615,7 +21564,7 @@
 </file>
 
 <file path=word/footer1.xml><?xml version="1.0" encoding="utf-8"?>
-<w:ftr xmlns:wpc="http://schemas.microsoft.com/office/word/2010/wordprocessingCanvas" xmlns:mc="http://schemas.openxmlformats.org/markup-compatibility/2006" xmlns:o="urn:schemas-microsoft-com:office:office" xmlns:r="http://schemas.openxmlformats.org/officeDocument/2006/relationships" xmlns:m="http://schemas.openxmlformats.org/officeDocument/2006/math" xmlns:v="urn:schemas-microsoft-com:vml" xmlns:wp14="http://schemas.microsoft.com/office/word/2010/wordprocessingDrawing" xmlns:wp="http://schemas.openxmlformats.org/drawingml/2006/wordprocessingDrawing" xmlns:w10="urn:schemas-microsoft-com:office:word" xmlns:w="http://schemas.openxmlformats.org/wordprocessingml/2006/main" xmlns:w14="http://schemas.microsoft.com/office/word/2010/wordml" xmlns:w15="http://schemas.microsoft.com/office/word/2012/wordml" xmlns:wpg="http://schemas.microsoft.com/office/word/2010/wordprocessingGroup" xmlns:wpi="http://schemas.microsoft.com/office/word/2010/wordprocessingInk" xmlns:wne="http://schemas.microsoft.com/office/word/2006/wordml" xmlns:wps="http://schemas.microsoft.com/office/word/2010/wordprocessingShape" mc:Ignorable="w14 w15 wp14">
+<w:ftr xmlns:wpc="http://schemas.microsoft.com/office/word/2010/wordprocessingCanvas" xmlns:cx="http://schemas.microsoft.com/office/drawing/2014/chartex" xmlns:mc="http://schemas.openxmlformats.org/markup-compatibility/2006" xmlns:o="urn:schemas-microsoft-com:office:office" xmlns:r="http://schemas.openxmlformats.org/officeDocument/2006/relationships" xmlns:m="http://schemas.openxmlformats.org/officeDocument/2006/math" xmlns:v="urn:schemas-microsoft-com:vml" xmlns:wp14="http://schemas.microsoft.com/office/word/2010/wordprocessingDrawing" xmlns:wp="http://schemas.openxmlformats.org/drawingml/2006/wordprocessingDrawing" xmlns:w10="urn:schemas-microsoft-com:office:word" xmlns:w="http://schemas.openxmlformats.org/wordprocessingml/2006/main" xmlns:w14="http://schemas.microsoft.com/office/word/2010/wordml" xmlns:w15="http://schemas.microsoft.com/office/word/2012/wordml" xmlns:w16se="http://schemas.microsoft.com/office/word/2015/wordml/symex" xmlns:wpg="http://schemas.microsoft.com/office/word/2010/wordprocessingGroup" xmlns:wpi="http://schemas.microsoft.com/office/word/2010/wordprocessingInk" xmlns:wne="http://schemas.microsoft.com/office/word/2006/wordml" xmlns:wps="http://schemas.microsoft.com/office/word/2010/wordprocessingShape" mc:Ignorable="w14 w15 w16se wp14">
   <w:sdt>
     <w:sdtPr>
       <w:id w:val="1646544378"/>
@@ -21668,7 +21617,7 @@
             <w:sz w:val="16"/>
             <w:szCs w:val="16"/>
           </w:rPr>
-          <w:t>1</w:t>
+          <w:t>8</w:t>
         </w:r>
         <w:r>
           <w:rPr>
@@ -21685,7 +21634,7 @@
 </file>
 
 <file path=word/footnotes.xml><?xml version="1.0" encoding="utf-8"?>
-<w:footnotes xmlns:wpc="http://schemas.microsoft.com/office/word/2010/wordprocessingCanvas" xmlns:mc="http://schemas.openxmlformats.org/markup-compatibility/2006" xmlns:o="urn:schemas-microsoft-com:office:office" xmlns:r="http://schemas.openxmlformats.org/officeDocument/2006/relationships" xmlns:m="http://schemas.openxmlformats.org/officeDocument/2006/math" xmlns:v="urn:schemas-microsoft-com:vml" xmlns:wp14="http://schemas.microsoft.com/office/word/2010/wordprocessingDrawing" xmlns:wp="http://schemas.openxmlformats.org/drawingml/2006/wordprocessingDrawing" xmlns:w10="urn:schemas-microsoft-com:office:word" xmlns:w="http://schemas.openxmlformats.org/wordprocessingml/2006/main" xmlns:w14="http://schemas.microsoft.com/office/word/2010/wordml" xmlns:w15="http://schemas.microsoft.com/office/word/2012/wordml" xmlns:wpg="http://schemas.microsoft.com/office/word/2010/wordprocessingGroup" xmlns:wpi="http://schemas.microsoft.com/office/word/2010/wordprocessingInk" xmlns:wne="http://schemas.microsoft.com/office/word/2006/wordml" xmlns:wps="http://schemas.microsoft.com/office/word/2010/wordprocessingShape" mc:Ignorable="w14 w15 wp14">
+<w:footnotes xmlns:wpc="http://schemas.microsoft.com/office/word/2010/wordprocessingCanvas" xmlns:cx="http://schemas.microsoft.com/office/drawing/2014/chartex" xmlns:mc="http://schemas.openxmlformats.org/markup-compatibility/2006" xmlns:o="urn:schemas-microsoft-com:office:office" xmlns:r="http://schemas.openxmlformats.org/officeDocument/2006/relationships" xmlns:m="http://schemas.openxmlformats.org/officeDocument/2006/math" xmlns:v="urn:schemas-microsoft-com:vml" xmlns:wp14="http://schemas.microsoft.com/office/word/2010/wordprocessingDrawing" xmlns:wp="http://schemas.openxmlformats.org/drawingml/2006/wordprocessingDrawing" xmlns:w10="urn:schemas-microsoft-com:office:word" xmlns:w="http://schemas.openxmlformats.org/wordprocessingml/2006/main" xmlns:w14="http://schemas.microsoft.com/office/word/2010/wordml" xmlns:w15="http://schemas.microsoft.com/office/word/2012/wordml" xmlns:w16se="http://schemas.microsoft.com/office/word/2015/wordml/symex" xmlns:wpg="http://schemas.microsoft.com/office/word/2010/wordprocessingGroup" xmlns:wpi="http://schemas.microsoft.com/office/word/2010/wordprocessingInk" xmlns:wne="http://schemas.microsoft.com/office/word/2006/wordml" xmlns:wps="http://schemas.microsoft.com/office/word/2010/wordprocessingShape" mc:Ignorable="w14 w15 w16se wp14">
   <w:footnote w:type="separator" w:id="-1">
     <w:p>
       <w:pPr>
@@ -21710,8 +21659,8 @@
 </file>
 
 <file path=word/numbering.xml><?xml version="1.0" encoding="utf-8"?>
-<w:numbering xmlns:wpc="http://schemas.microsoft.com/office/word/2010/wordprocessingCanvas" xmlns:mc="http://schemas.openxmlformats.org/markup-compatibility/2006" xmlns:o="urn:schemas-microsoft-com:office:office" xmlns:r="http://schemas.openxmlformats.org/officeDocument/2006/relationships" xmlns:m="http://schemas.openxmlformats.org/officeDocument/2006/math" xmlns:v="urn:schemas-microsoft-com:vml" xmlns:wp14="http://schemas.microsoft.com/office/word/2010/wordprocessingDrawing" xmlns:wp="http://schemas.openxmlformats.org/drawingml/2006/wordprocessingDrawing" xmlns:w10="urn:schemas-microsoft-com:office:word" xmlns:w="http://schemas.openxmlformats.org/wordprocessingml/2006/main" xmlns:w14="http://schemas.microsoft.com/office/word/2010/wordml" xmlns:w15="http://schemas.microsoft.com/office/word/2012/wordml" xmlns:wpg="http://schemas.microsoft.com/office/word/2010/wordprocessingGroup" xmlns:wpi="http://schemas.microsoft.com/office/word/2010/wordprocessingInk" xmlns:wne="http://schemas.microsoft.com/office/word/2006/wordml" xmlns:wps="http://schemas.microsoft.com/office/word/2010/wordprocessingShape" mc:Ignorable="w14 w15 wp14">
-  <w:abstractNum w:abstractNumId="0">
+<w:numbering xmlns:wpc="http://schemas.microsoft.com/office/word/2010/wordprocessingCanvas" xmlns:cx="http://schemas.microsoft.com/office/drawing/2014/chartex" xmlns:mc="http://schemas.openxmlformats.org/markup-compatibility/2006" xmlns:o="urn:schemas-microsoft-com:office:office" xmlns:r="http://schemas.openxmlformats.org/officeDocument/2006/relationships" xmlns:m="http://schemas.openxmlformats.org/officeDocument/2006/math" xmlns:v="urn:schemas-microsoft-com:vml" xmlns:wp14="http://schemas.microsoft.com/office/word/2010/wordprocessingDrawing" xmlns:wp="http://schemas.openxmlformats.org/drawingml/2006/wordprocessingDrawing" xmlns:w10="urn:schemas-microsoft-com:office:word" xmlns:w="http://schemas.openxmlformats.org/wordprocessingml/2006/main" xmlns:w14="http://schemas.microsoft.com/office/word/2010/wordml" xmlns:w15="http://schemas.microsoft.com/office/word/2012/wordml" xmlns:w16se="http://schemas.microsoft.com/office/word/2015/wordml/symex" xmlns:wpg="http://schemas.microsoft.com/office/word/2010/wordprocessingGroup" xmlns:wpi="http://schemas.microsoft.com/office/word/2010/wordprocessingInk" xmlns:wne="http://schemas.microsoft.com/office/word/2006/wordml" xmlns:wps="http://schemas.microsoft.com/office/word/2010/wordprocessingShape" mc:Ignorable="w14 w15 w16se wp14">
+  <w:abstractNum w:abstractNumId="0" w15:restartNumberingAfterBreak="0">
     <w:nsid w:val="022C6E89"/>
     <w:multiLevelType w:val="hybridMultilevel"/>
     <w:tmpl w:val="AE7EC2A2"/>
@@ -21800,7 +21749,7 @@
       </w:pPr>
     </w:lvl>
   </w:abstractNum>
-  <w:abstractNum w:abstractNumId="1">
+  <w:abstractNum w:abstractNumId="1" w15:restartNumberingAfterBreak="0">
     <w:nsid w:val="09646520"/>
     <w:multiLevelType w:val="hybridMultilevel"/>
     <w:tmpl w:val="343EBE40"/>
@@ -21889,7 +21838,7 @@
       </w:pPr>
     </w:lvl>
   </w:abstractNum>
-  <w:abstractNum w:abstractNumId="2">
+  <w:abstractNum w:abstractNumId="2" w15:restartNumberingAfterBreak="0">
     <w:nsid w:val="0AFC0448"/>
     <w:multiLevelType w:val="hybridMultilevel"/>
     <w:tmpl w:val="DF6A7794"/>
@@ -21978,7 +21927,7 @@
       </w:pPr>
     </w:lvl>
   </w:abstractNum>
-  <w:abstractNum w:abstractNumId="3">
+  <w:abstractNum w:abstractNumId="3" w15:restartNumberingAfterBreak="0">
     <w:nsid w:val="13EB3F66"/>
     <w:multiLevelType w:val="multilevel"/>
     <w:tmpl w:val="BEF07F88"/>
@@ -22127,7 +22076,7 @@
       </w:rPr>
     </w:lvl>
   </w:abstractNum>
-  <w:abstractNum w:abstractNumId="4">
+  <w:abstractNum w:abstractNumId="4" w15:restartNumberingAfterBreak="0">
     <w:nsid w:val="2EE24DE0"/>
     <w:multiLevelType w:val="hybridMultilevel"/>
     <w:tmpl w:val="8A265586"/>
@@ -22267,7 +22216,7 @@
       </w:rPr>
     </w:lvl>
   </w:abstractNum>
-  <w:abstractNum w:abstractNumId="5">
+  <w:abstractNum w:abstractNumId="5" w15:restartNumberingAfterBreak="0">
     <w:nsid w:val="4D686376"/>
     <w:multiLevelType w:val="hybridMultilevel"/>
     <w:tmpl w:val="BEFEB618"/>
@@ -22407,7 +22356,7 @@
       </w:rPr>
     </w:lvl>
   </w:abstractNum>
-  <w:abstractNum w:abstractNumId="6">
+  <w:abstractNum w:abstractNumId="6" w15:restartNumberingAfterBreak="0">
     <w:nsid w:val="4F69358C"/>
     <w:multiLevelType w:val="multilevel"/>
     <w:tmpl w:val="CE204448"/>
@@ -22556,7 +22505,7 @@
       </w:rPr>
     </w:lvl>
   </w:abstractNum>
-  <w:abstractNum w:abstractNumId="7">
+  <w:abstractNum w:abstractNumId="7" w15:restartNumberingAfterBreak="0">
     <w:nsid w:val="51B018F6"/>
     <w:multiLevelType w:val="hybridMultilevel"/>
     <w:tmpl w:val="6DE20A8A"/>
@@ -22645,7 +22594,7 @@
       </w:pPr>
     </w:lvl>
   </w:abstractNum>
-  <w:abstractNum w:abstractNumId="8">
+  <w:abstractNum w:abstractNumId="8" w15:restartNumberingAfterBreak="0">
     <w:nsid w:val="588F3E3E"/>
     <w:multiLevelType w:val="hybridMultilevel"/>
     <w:tmpl w:val="5CBAA41A"/>
@@ -22757,7 +22706,7 @@
       </w:rPr>
     </w:lvl>
   </w:abstractNum>
-  <w:abstractNum w:abstractNumId="9">
+  <w:abstractNum w:abstractNumId="9" w15:restartNumberingAfterBreak="0">
     <w:nsid w:val="5A4426F3"/>
     <w:multiLevelType w:val="hybridMultilevel"/>
     <w:tmpl w:val="08EA3366"/>
@@ -22897,7 +22846,7 @@
       </w:rPr>
     </w:lvl>
   </w:abstractNum>
-  <w:abstractNum w:abstractNumId="10">
+  <w:abstractNum w:abstractNumId="10" w15:restartNumberingAfterBreak="0">
     <w:nsid w:val="5FBC738A"/>
     <w:multiLevelType w:val="hybridMultilevel"/>
     <w:tmpl w:val="7AC08DD4"/>
@@ -23037,7 +22986,7 @@
       </w:rPr>
     </w:lvl>
   </w:abstractNum>
-  <w:abstractNum w:abstractNumId="11">
+  <w:abstractNum w:abstractNumId="11" w15:restartNumberingAfterBreak="0">
     <w:nsid w:val="652F7AA7"/>
     <w:multiLevelType w:val="hybridMultilevel"/>
     <w:tmpl w:val="3DF06C60"/>
@@ -23126,7 +23075,7 @@
       </w:pPr>
     </w:lvl>
   </w:abstractNum>
-  <w:abstractNum w:abstractNumId="12">
+  <w:abstractNum w:abstractNumId="12" w15:restartNumberingAfterBreak="0">
     <w:nsid w:val="7C482104"/>
     <w:multiLevelType w:val="hybridMultilevel"/>
     <w:tmpl w:val="1310B668"/>
@@ -23238,7 +23187,7 @@
       </w:rPr>
     </w:lvl>
   </w:abstractNum>
-  <w:abstractNum w:abstractNumId="13">
+  <w:abstractNum w:abstractNumId="13" w15:restartNumberingAfterBreak="0">
     <w:nsid w:val="7DCE233E"/>
     <w:multiLevelType w:val="multilevel"/>
     <w:tmpl w:val="6F045C62"/>
@@ -23433,7 +23382,7 @@
 </file>
 
 <file path=word/styles.xml><?xml version="1.0" encoding="utf-8"?>
-<w:styles xmlns:mc="http://schemas.openxmlformats.org/markup-compatibility/2006" xmlns:r="http://schemas.openxmlformats.org/officeDocument/2006/relationships" xmlns:w="http://schemas.openxmlformats.org/wordprocessingml/2006/main" xmlns:w14="http://schemas.microsoft.com/office/word/2010/wordml" xmlns:w15="http://schemas.microsoft.com/office/word/2012/wordml" mc:Ignorable="w14 w15">
+<w:styles xmlns:mc="http://schemas.openxmlformats.org/markup-compatibility/2006" xmlns:r="http://schemas.openxmlformats.org/officeDocument/2006/relationships" xmlns:w="http://schemas.openxmlformats.org/wordprocessingml/2006/main" xmlns:w14="http://schemas.microsoft.com/office/word/2010/wordml" xmlns:w15="http://schemas.microsoft.com/office/word/2012/wordml" xmlns:w16se="http://schemas.microsoft.com/office/word/2015/wordml/symex" mc:Ignorable="w14 w15 w16se">
   <w:docDefaults>
     <w:rPrDefault>
       <w:rPr>
@@ -24353,7 +24302,7 @@
 </file>
 
 <file path=customXml/itemProps1.xml><?xml version="1.0" encoding="utf-8"?>
-<ds:datastoreItem xmlns:ds="http://schemas.openxmlformats.org/officeDocument/2006/customXml" ds:itemID="{E78EF340-39BE-44C1-851D-D7E94B7A13F5}">
+<ds:datastoreItem xmlns:ds="http://schemas.openxmlformats.org/officeDocument/2006/customXml" ds:itemID="{EE7BBAC9-18ED-4011-A43D-C5A7DB6E04C0}">
   <ds:schemaRefs>
     <ds:schemaRef ds:uri="http://schemas.openxmlformats.org/officeDocument/2006/bibliography"/>
   </ds:schemaRefs>
